--- a/Entity–relationship model Checkpoint.docx
+++ b/Entity–relationship model Checkpoint.docx
@@ -3,6 +3,8 @@
 <w:document xmlns:wpc="http://schemas.microsoft.com/office/word/2010/wordprocessingCanvas" xmlns:mc="http://schemas.openxmlformats.org/markup-compatibility/2006" xmlns:o="urn:schemas-microsoft-com:office:office" xmlns:r="http://schemas.openxmlformats.org/officeDocument/2006/relationships" xmlns:m="http://schemas.openxmlformats.org/officeDocument/2006/math" xmlns:v="urn:schemas-microsoft-com:vml" xmlns:wp14="http://schemas.microsoft.com/office/word/2010/wordprocessingDrawing" xmlns:wp="http://schemas.openxmlformats.org/drawingml/2006/wordprocessingDrawing" xmlns:w10="urn:schemas-microsoft-com:office:word" xmlns:w="http://schemas.openxmlformats.org/wordprocessingml/2006/main" xmlns:w14="http://schemas.microsoft.com/office/word/2010/wordml" xmlns:w15="http://schemas.microsoft.com/office/word/2012/wordml" xmlns:wpg="http://schemas.microsoft.com/office/word/2010/wordprocessingGroup" xmlns:wpi="http://schemas.microsoft.com/office/word/2010/wordprocessingInk" xmlns:wne="http://schemas.microsoft.com/office/word/2006/wordml" xmlns:wps="http://schemas.microsoft.com/office/word/2010/wordprocessingShape" mc:Ignorable="w14 w15 wp14">
   <w:body>
     <w:p>
+      <w:bookmarkStart w:id="0" w:name="_GoBack"/>
+      <w:bookmarkEnd w:id="0"/>
       <w:r>
         <w:rPr>
           <w:noProof/>
@@ -67,7 +69,7 @@
                               <w:jc w:val="center"/>
                             </w:pPr>
                             <w:r>
-                              <w:t>1..N</w:t>
+                              <w:t>1..1</w:t>
                             </w:r>
                           </w:p>
                         </w:txbxContent>
@@ -104,7 +106,7 @@
                         <w:jc w:val="center"/>
                       </w:pPr>
                       <w:r>
-                        <w:t>1..N</w:t>
+                        <w:t>1..1</w:t>
                       </w:r>
                     </w:p>
                   </w:txbxContent>
@@ -1629,13 +1631,8 @@
                       <wps:txbx>
                         <w:txbxContent>
                           <w:p>
-                            <w:proofErr w:type="gramStart"/>
-                            <w:r>
-                              <w:t>N..</w:t>
-                            </w:r>
-                            <w:proofErr w:type="gramEnd"/>
-                            <w:r>
-                              <w:t>1</w:t>
+                            <w:r>
+                              <w:t>1..N</w:t>
                             </w:r>
                           </w:p>
                         </w:txbxContent>
@@ -1664,13 +1661,8 @@
                 <v:textbox>
                   <w:txbxContent>
                     <w:p>
-                      <w:proofErr w:type="gramStart"/>
-                      <w:r>
-                        <w:t>N..</w:t>
-                      </w:r>
-                      <w:proofErr w:type="gramEnd"/>
-                      <w:r>
-                        <w:t>1</w:t>
+                      <w:r>
+                        <w:t>1..N</w:t>
                       </w:r>
                     </w:p>
                   </w:txbxContent>
@@ -2050,13 +2042,11 @@
                       <wps:txbx>
                         <w:txbxContent>
                           <w:p>
-                            <w:proofErr w:type="gramStart"/>
-                            <w:r>
-                              <w:t>N..</w:t>
-                            </w:r>
-                            <w:proofErr w:type="gramEnd"/>
                             <w:r>
                               <w:t>1</w:t>
+                            </w:r>
+                            <w:r>
+                              <w:t>..1</w:t>
                             </w:r>
                           </w:p>
                         </w:txbxContent>
@@ -2085,13 +2075,11 @@
                 <v:textbox>
                   <w:txbxContent>
                     <w:p>
-                      <w:proofErr w:type="gramStart"/>
-                      <w:r>
-                        <w:t>N..</w:t>
-                      </w:r>
-                      <w:proofErr w:type="gramEnd"/>
                       <w:r>
                         <w:t>1</w:t>
+                      </w:r>
+                      <w:r>
+                        <w:t>..1</w:t>
                       </w:r>
                     </w:p>
                   </w:txbxContent>
@@ -3382,13 +3370,8 @@
                               <w:jc w:val="center"/>
                             </w:pPr>
                             <w:r>
-                              <w:t>Gymna</w:t>
-                            </w:r>
-                            <w:bookmarkStart w:id="0" w:name="_GoBack"/>
-                            <w:r>
-                              <w:t>sium</w:t>
-                            </w:r>
-                            <w:bookmarkEnd w:id="0"/>
+                              <w:t>Gymnasium</w:t>
+                            </w:r>
                           </w:p>
                         </w:txbxContent>
                       </wps:txbx>
